--- a/game_reviews/translations/extra-wild (Version 1).docx
+++ b/game_reviews/translations/extra-wild (Version 1).docx
@@ -8,18 +8,6 @@
       </w:pPr>
       <w:r>
         <w:t>Play Extra Wild for Free - Review of a Simple and Engaging Slot Game</w:t>
-      </w:r>
-    </w:p>
-    <w:p>
-      <w:r/>
-      <w:r>
-        <w:rPr>
-          <w:b/>
-        </w:rPr>
-        <w:t>Meta description</w:t>
-      </w:r>
-      <w:r>
-        <w:t xml:space="preserve">: Read our review of Extra Wild and play for free! This simple slot game offers big wins with an innovative Wild symbol. </w:t>
       </w:r>
     </w:p>
     <w:p>
@@ -367,9 +355,18 @@
       <w:r/>
       <w:r>
         <w:rPr>
+          <w:b/>
+        </w:rPr>
+        <w:t>Play Extra Wild for Free - Review of a Simple and Engaging Slot Game</w:t>
+      </w:r>
+    </w:p>
+    <w:p>
+      <w:r/>
+      <w:r>
+        <w:rPr>
           <w:i/>
         </w:rPr>
-        <w:t>Prompt: Create a feature image for Extra Wild that follows the game's luxury and gemstone theme. The image should be in cartoon style and feature a happy Maya warrior with glasses. The warrior should be standing on a treasure chest overflowing with precious gems, gold coins, and diamond-encrusted watches. The warrior should be holding a large diamond in one hand and flashing a winning grin, indicating the success players can achieve in the game. The background should have a blue velvet texture, similar to that of the game grid, to tie in the game's visual aspect. Overall, the image should evoke feelings of luxury, wealth, and success, fitting for a game about precious gemstones.</w:t>
+        <w:t xml:space="preserve">Read our review of Extra Wild and play for free! This simple slot game offers big wins with an innovative Wild symbol. </w:t>
       </w:r>
     </w:p>
     <w:sectPr>
